--- a/personal_portfolio_plan.docx
+++ b/personal_portfolio_plan.docx
@@ -1,10 +1,11 @@
 
 <file path=word/document.xml><?xml version="1.0" encoding="utf-8"?>
-<w:document xmlns:wpc="http://schemas.microsoft.com/office/word/2010/wordprocessingCanvas" xmlns:cx="http://schemas.microsoft.com/office/drawing/2014/chartex" xmlns:cx1="http://schemas.microsoft.com/office/drawing/2015/9/8/chartex" xmlns:cx2="http://schemas.microsoft.com/office/drawing/2015/10/21/chartex" xmlns:cx3="http://schemas.microsoft.com/office/drawing/2016/5/9/chartex" xmlns:cx4="http://schemas.microsoft.com/office/drawing/2016/5/10/chartex" xmlns:cx5="http://schemas.microsoft.com/office/drawing/2016/5/11/chartex" xmlns:cx6="http://schemas.microsoft.com/office/drawing/2016/5/12/chartex" xmlns:cx7="http://schemas.microsoft.com/office/drawing/2016/5/13/chartex" xmlns:cx8="http://schemas.microsoft.com/office/drawing/2016/5/14/chartex" xmlns:mc="http://schemas.openxmlformats.org/markup-compatibility/2006" xmlns:aink="http://schemas.microsoft.com/office/drawing/2016/ink" xmlns:am3d="http://schemas.microsoft.com/office/drawing/2017/model3d" xmlns:o="urn:schemas-microsoft-com:office:office" xmlns:r="http://schemas.openxmlformats.org/officeDocument/2006/relationships" xmlns:m="http://schemas.openxmlformats.org/officeDocument/2006/math" xmlns:v="urn:schemas-microsoft-com:vml" xmlns:wp14="http://schemas.microsoft.com/office/word/2010/wordprocessingDrawing" xmlns:wp="http://schemas.openxmlformats.org/drawingml/2006/wordprocessingDrawing" xmlns:w10="urn:schemas-microsoft-com:office:word" xmlns:w="http://schemas.openxmlformats.org/wordprocessingml/2006/main" xmlns:w14="http://schemas.microsoft.com/office/word/2010/wordml" xmlns:w15="http://schemas.microsoft.com/office/word/2012/wordml" xmlns:w16cid="http://schemas.microsoft.com/office/word/2016/wordml/cid" xmlns:w16se="http://schemas.microsoft.com/office/word/2015/wordml/symex" xmlns:wpg="http://schemas.microsoft.com/office/word/2010/wordprocessingGroup" xmlns:wpi="http://schemas.microsoft.com/office/word/2010/wordprocessingInk" xmlns:wne="http://schemas.microsoft.com/office/word/2006/wordml" xmlns:wps="http://schemas.microsoft.com/office/word/2010/wordprocessingShape" mc:Ignorable="w14 w15 w16se w16cid wp14">
+<w:document xmlns:wpc="http://schemas.microsoft.com/office/word/2010/wordprocessingCanvas" xmlns:cx="http://schemas.microsoft.com/office/drawing/2014/chartex" xmlns:cx1="http://schemas.microsoft.com/office/drawing/2015/9/8/chartex" xmlns:cx2="http://schemas.microsoft.com/office/drawing/2015/10/21/chartex" xmlns:cx3="http://schemas.microsoft.com/office/drawing/2016/5/9/chartex" xmlns:cx4="http://schemas.microsoft.com/office/drawing/2016/5/10/chartex" xmlns:cx5="http://schemas.microsoft.com/office/drawing/2016/5/11/chartex" xmlns:cx6="http://schemas.microsoft.com/office/drawing/2016/5/12/chartex" xmlns:cx7="http://schemas.microsoft.com/office/drawing/2016/5/13/chartex" xmlns:cx8="http://schemas.microsoft.com/office/drawing/2016/5/14/chartex" xmlns:mc="http://schemas.openxmlformats.org/markup-compatibility/2006" xmlns:aink="http://schemas.microsoft.com/office/drawing/2016/ink" xmlns:am3d="http://schemas.microsoft.com/office/drawing/2017/model3d" xmlns:o="urn:schemas-microsoft-com:office:office" xmlns:oel="http://schemas.microsoft.com/office/2019/extlst" xmlns:r="http://schemas.openxmlformats.org/officeDocument/2006/relationships" xmlns:m="http://schemas.openxmlformats.org/officeDocument/2006/math" xmlns:v="urn:schemas-microsoft-com:vml" xmlns:wp14="http://schemas.microsoft.com/office/word/2010/wordprocessingDrawing" xmlns:wp="http://schemas.openxmlformats.org/drawingml/2006/wordprocessingDrawing" xmlns:w10="urn:schemas-microsoft-com:office:word" xmlns:w="http://schemas.openxmlformats.org/wordprocessingml/2006/main" xmlns:w14="http://schemas.microsoft.com/office/word/2010/wordml" xmlns:w15="http://schemas.microsoft.com/office/word/2012/wordml" xmlns:w16cex="http://schemas.microsoft.com/office/word/2018/wordml/cex" xmlns:w16cid="http://schemas.microsoft.com/office/word/2016/wordml/cid" xmlns:w16="http://schemas.microsoft.com/office/word/2018/wordml" xmlns:w16du="http://schemas.microsoft.com/office/word/2023/wordml/word16du" xmlns:w16sdtdh="http://schemas.microsoft.com/office/word/2020/wordml/sdtdatahash" xmlns:w16sdtfl="http://schemas.microsoft.com/office/word/2024/wordml/sdtformatlock" xmlns:w16se="http://schemas.microsoft.com/office/word/2015/wordml/symex" xmlns:wpg="http://schemas.microsoft.com/office/word/2010/wordprocessingGroup" xmlns:wpi="http://schemas.microsoft.com/office/word/2010/wordprocessingInk" xmlns:wne="http://schemas.microsoft.com/office/word/2006/wordml" xmlns:wps="http://schemas.microsoft.com/office/word/2010/wordprocessingShape" mc:Ignorable="w14 w15 w16se w16cid w16 w16cex w16sdtdh w16sdtfl w16du wp14">
   <w:body>
     <w:p>
       <w:pPr>
         <w:pStyle w:val="Title"/>
+        <w:jc w:val="center"/>
       </w:pPr>
       <w:r>
         <w:t>Personal Portfolio</w:t>
@@ -18,112 +19,184 @@
       <w:r>
         <w:t>Plan</w:t>
       </w:r>
-    </w:p>
-    <w:p/>
-    <w:p>
-      <w:pPr>
-        <w:pStyle w:val="Heading1"/>
-      </w:pPr>
-      <w:r>
-        <w:t>Your Name</w:t>
-      </w:r>
-      <w:r>
-        <w:t>:</w:t>
-      </w:r>
-    </w:p>
-    <w:p/>
-    <w:p>
-      <w:pPr>
-        <w:pStyle w:val="Heading1"/>
-      </w:pPr>
-      <w:r>
-        <w:t>Ideas for your website</w:t>
+      <w:r>
+        <w:t xml:space="preserve"> -</w:t>
+      </w:r>
+      <w:r>
+        <w:t xml:space="preserve"> Alora Bucey</w:t>
       </w:r>
     </w:p>
     <w:p>
-      <w:r>
-        <w:t xml:space="preserve">Determine how </w:t>
-      </w:r>
-      <w:r>
-        <w:t>you will use your personal portfolio website to showcase your skills</w:t>
-      </w:r>
-      <w:r>
-        <w:t>.</w:t>
+      <w:pPr>
+        <w:pStyle w:val="Heading1"/>
+      </w:pPr>
+      <w:r>
+        <w:t>Ideas for your website</w:t>
       </w:r>
     </w:p>
     <w:p>
       <w:r>
-        <w:t>Idea 1:</w:t>
-      </w:r>
-    </w:p>
-    <w:p/>
-    <w:p>
-      <w:r>
-        <w:t>Idea 2:</w:t>
-      </w:r>
-    </w:p>
-    <w:p/>
-    <w:p>
-      <w:r>
-        <w:t xml:space="preserve">Idea 3: </w:t>
-      </w:r>
-    </w:p>
-    <w:p/>
-    <w:p>
-      <w:r>
-        <w:t>Idea 4</w:t>
-      </w:r>
-      <w:r>
-        <w:t>:</w:t>
-      </w:r>
-    </w:p>
-    <w:p/>
-    <w:p>
-      <w:r>
-        <w:t>Idea 5:</w:t>
+        <w:t xml:space="preserve">Determine how </w:t>
+      </w:r>
+      <w:r>
+        <w:t>you will use your personal portfolio website to showcase your skills</w:t>
+      </w:r>
+      <w:r>
+        <w:t>.</w:t>
       </w:r>
     </w:p>
     <w:p>
       <w:pPr>
-        <w:spacing w:line="240" w:lineRule="auto"/>
-      </w:pPr>
+        <w:pStyle w:val="ListParagraph"/>
+        <w:numPr>
+          <w:ilvl w:val="0"/>
+          <w:numId w:val="1"/>
+        </w:numPr>
+      </w:pPr>
+      <w:r>
+        <w:t xml:space="preserve">I want to create a </w:t>
+      </w:r>
+      <w:r>
+        <w:t>carousel</w:t>
+      </w:r>
+      <w:r>
+        <w:t xml:space="preserve"> for each major project that has multiple pieces, since I am a graphic </w:t>
+      </w:r>
+      <w:r>
+        <w:t>designer,</w:t>
+      </w:r>
+      <w:r>
+        <w:t xml:space="preserve"> I have many works that are in a series and that’s a great way to showcase them together</w:t>
+      </w:r>
+      <w:r>
+        <w:t>. Like my tattoo design work</w:t>
+      </w:r>
     </w:p>
     <w:p>
       <w:pPr>
-        <w:spacing w:line="240" w:lineRule="auto"/>
-      </w:pPr>
+        <w:pStyle w:val="ListParagraph"/>
+        <w:numPr>
+          <w:ilvl w:val="0"/>
+          <w:numId w:val="1"/>
+        </w:numPr>
+      </w:pPr>
+      <w:r>
+        <w:t xml:space="preserve">I have past coding work so I can also embed previews to those sites that a future employer can glance at to see where my capabilities lie. </w:t>
+      </w:r>
     </w:p>
     <w:p>
       <w:pPr>
-        <w:spacing w:line="240" w:lineRule="auto"/>
-      </w:pPr>
+        <w:pStyle w:val="ListParagraph"/>
+        <w:numPr>
+          <w:ilvl w:val="0"/>
+          <w:numId w:val="1"/>
+        </w:numPr>
+      </w:pPr>
+      <w:r>
+        <w:t xml:space="preserve">I think </w:t>
+      </w:r>
+      <w:r>
+        <w:t xml:space="preserve">it would also be great to show a gallery of my </w:t>
+      </w:r>
+      <w:r>
+        <w:t xml:space="preserve">past projects </w:t>
+      </w:r>
+      <w:proofErr w:type="gramStart"/>
+      <w:r>
+        <w:t xml:space="preserve">as </w:t>
+      </w:r>
+      <w:r>
+        <w:t>.</w:t>
+      </w:r>
+      <w:proofErr w:type="spellStart"/>
+      <w:r>
+        <w:t>pn</w:t>
+      </w:r>
+      <w:r>
+        <w:t>g</w:t>
+      </w:r>
+      <w:r>
+        <w:t>s</w:t>
+      </w:r>
+      <w:proofErr w:type="spellEnd"/>
+      <w:proofErr w:type="gramEnd"/>
+      <w:r>
+        <w:t xml:space="preserve"> </w:t>
+      </w:r>
+      <w:r>
+        <w:t xml:space="preserve">that can be clicked on, turned into popups, that then describe the medium, size, meaning, etc. for a fully </w:t>
+      </w:r>
+      <w:r>
+        <w:t>immersive</w:t>
+      </w:r>
+      <w:r>
+        <w:t xml:space="preserve"> experience.</w:t>
+      </w:r>
     </w:p>
     <w:p>
       <w:pPr>
-        <w:spacing w:line="240" w:lineRule="auto"/>
-      </w:pPr>
+        <w:pStyle w:val="ListParagraph"/>
+        <w:numPr>
+          <w:ilvl w:val="0"/>
+          <w:numId w:val="1"/>
+        </w:numPr>
+      </w:pPr>
+      <w:r>
+        <w:t xml:space="preserve">It wouldn’t hurt to </w:t>
+      </w:r>
+      <w:r>
+        <w:t xml:space="preserve">attach the resume I made in Media </w:t>
+      </w:r>
+      <w:r>
+        <w:t>Design;</w:t>
+      </w:r>
+      <w:r>
+        <w:t xml:space="preserve"> I love that design I </w:t>
+      </w:r>
+      <w:r>
+        <w:t>created,</w:t>
+      </w:r>
+      <w:r>
+        <w:t xml:space="preserve"> and I can match the rest of the theme of the site to coordinate with </w:t>
+      </w:r>
+      <w:proofErr w:type="gramStart"/>
+      <w:r>
+        <w:t>it</w:t>
+      </w:r>
+      <w:proofErr w:type="gramEnd"/>
+      <w:r>
+        <w:t xml:space="preserve"> so it does not appear out of place. That could be placed on an about me page of the site</w:t>
+      </w:r>
+      <w:r>
+        <w:t>.</w:t>
+      </w:r>
     </w:p>
     <w:p>
       <w:pPr>
-        <w:spacing w:line="240" w:lineRule="auto"/>
-      </w:pPr>
+        <w:pStyle w:val="ListParagraph"/>
+        <w:numPr>
+          <w:ilvl w:val="0"/>
+          <w:numId w:val="1"/>
+        </w:numPr>
+      </w:pPr>
+      <w:r>
+        <w:t xml:space="preserve">I would like to highlight some of my skills I have developed in </w:t>
+      </w:r>
+      <w:r>
+        <w:t>JavaScript</w:t>
+      </w:r>
+      <w:r>
+        <w:t xml:space="preserve"> so I could do some digging into</w:t>
+      </w:r>
+      <w:r>
+        <w:t xml:space="preserve"> interesting transitions to make it interactive but still professional.</w:t>
+      </w:r>
     </w:p>
     <w:p>
       <w:pPr>
-        <w:spacing w:line="240" w:lineRule="auto"/>
-      </w:pPr>
-    </w:p>
-    <w:p>
-      <w:pPr>
-        <w:spacing w:line="240" w:lineRule="auto"/>
-      </w:pPr>
-    </w:p>
-    <w:p>
-      <w:pPr>
         <w:pStyle w:val="Heading1"/>
       </w:pPr>
       <w:r>
-        <w:lastRenderedPageBreak/>
         <w:t>Website Plan</w:t>
       </w:r>
     </w:p>
@@ -218,6 +291,9 @@
             <w:pPr>
               <w:cnfStyle w:val="000000100000" w:firstRow="0" w:lastRow="0" w:firstColumn="0" w:lastColumn="0" w:oddVBand="0" w:evenVBand="0" w:oddHBand="1" w:evenHBand="0" w:firstRowFirstColumn="0" w:firstRowLastColumn="0" w:lastRowFirstColumn="0" w:lastRowLastColumn="0"/>
             </w:pPr>
+            <w:r>
+              <w:t>To create a portfolio website to communicate who I am, what I do, and what I’ve made in one central pace to internships &amp; employers.</w:t>
+            </w:r>
           </w:p>
         </w:tc>
       </w:tr>
@@ -257,6 +333,24 @@
             <w:pPr>
               <w:cnfStyle w:val="000000000000" w:firstRow="0" w:lastRow="0" w:firstColumn="0" w:lastColumn="0" w:oddVBand="0" w:evenVBand="0" w:oddHBand="0" w:evenHBand="0" w:firstRowFirstColumn="0" w:firstRowLastColumn="0" w:lastRowFirstColumn="0" w:lastRowLastColumn="0"/>
             </w:pPr>
+            <w:r>
+              <w:t xml:space="preserve">My target audience employers at design firms, probably those who are old enough to be in the field for 10 years or more, </w:t>
+            </w:r>
+            <w:r>
+              <w:t xml:space="preserve">ideally </w:t>
+            </w:r>
+            <w:r>
+              <w:t>women</w:t>
+            </w:r>
+            <w:r>
+              <w:t xml:space="preserve"> </w:t>
+            </w:r>
+            <w:r>
+              <w:t xml:space="preserve">&amp; LGBT friendly </w:t>
+            </w:r>
+            <w:r>
+              <w:t xml:space="preserve">but I would want to cater to both a masculine and feminine eye. </w:t>
+            </w:r>
           </w:p>
         </w:tc>
       </w:tr>
@@ -297,6 +391,18 @@
             <w:pPr>
               <w:cnfStyle w:val="000000100000" w:firstRow="0" w:lastRow="0" w:firstColumn="0" w:lastColumn="0" w:oddVBand="0" w:evenVBand="0" w:oddHBand="1" w:evenHBand="0" w:firstRowFirstColumn="0" w:firstRowLastColumn="0" w:lastRowFirstColumn="0" w:lastRowLastColumn="0"/>
             </w:pPr>
+            <w:r>
+              <w:t xml:space="preserve">I would like to use </w:t>
+            </w:r>
+            <w:r>
+              <w:t>simple round</w:t>
+            </w:r>
+            <w:r>
+              <w:t xml:space="preserve"> elements,</w:t>
+            </w:r>
+            <w:r>
+              <w:t xml:space="preserve"> with subtle drop shadows, earthy but vibrant tones, lots of yellows to keep it bright and upbeat. Any images will have rounded corners. </w:t>
+            </w:r>
           </w:p>
         </w:tc>
       </w:tr>
@@ -336,6 +442,15 @@
             <w:pPr>
               <w:cnfStyle w:val="000000000000" w:firstRow="0" w:lastRow="0" w:firstColumn="0" w:lastColumn="0" w:oddVBand="0" w:evenVBand="0" w:oddHBand="0" w:evenHBand="0" w:firstRowFirstColumn="0" w:firstRowLastColumn="0" w:lastRowFirstColumn="0" w:lastRowLastColumn="0"/>
             </w:pPr>
+            <w:r>
+              <w:t>Again, I would like to use yellow as a main color then compliment it with sage greens, oranges</w:t>
+            </w:r>
+            <w:r>
+              <w:t>, etc. to create an energetic and uplifting aesthetic for the view</w:t>
+            </w:r>
+            <w:r>
+              <w:t xml:space="preserve">er experience while on the site so they can get an understanding of my personality while working with me. </w:t>
+            </w:r>
           </w:p>
         </w:tc>
       </w:tr>
@@ -376,6 +491,12 @@
             <w:pPr>
               <w:cnfStyle w:val="000000100000" w:firstRow="0" w:lastRow="0" w:firstColumn="0" w:lastColumn="0" w:oddVBand="0" w:evenVBand="0" w:oddHBand="1" w:evenHBand="0" w:firstRowFirstColumn="0" w:firstRowLastColumn="0" w:lastRowFirstColumn="0" w:lastRowLastColumn="0"/>
             </w:pPr>
+            <w:r>
+              <w:t>I’m not sure what I could especially do on my site except to make the code easy for any text to speech app to read by giving plenty of image tags</w:t>
+            </w:r>
+            <w:r>
+              <w:t xml:space="preserve"> that would explain visuals to the blind. </w:t>
+            </w:r>
           </w:p>
         </w:tc>
       </w:tr>
@@ -415,62 +536,79 @@
             <w:pPr>
               <w:cnfStyle w:val="000000000000" w:firstRow="0" w:lastRow="0" w:firstColumn="0" w:lastColumn="0" w:oddVBand="0" w:evenVBand="0" w:oddHBand="0" w:evenHBand="0" w:firstRowFirstColumn="0" w:firstRowLastColumn="0" w:lastRowFirstColumn="0" w:lastRowLastColumn="0"/>
             </w:pPr>
+            <w:r>
+              <w:t>The projected timeline is to have a</w:t>
+            </w:r>
+            <w:r>
+              <w:t>n</w:t>
+            </w:r>
+            <w:r>
+              <w:t xml:space="preserve"> effective portfolio website complete by the end of the spring semester of 2025. This will be separated into 6 even increments throughout</w:t>
+            </w:r>
+            <w:r>
+              <w:t xml:space="preserve"> the next few months. </w:t>
+            </w:r>
           </w:p>
         </w:tc>
       </w:tr>
     </w:tbl>
+    <w:p/>
+    <w:p/>
     <w:p>
-      <w:pPr>
-        <w:spacing w:line="240" w:lineRule="auto"/>
-      </w:pPr>
+      <w:r>
+        <w:lastRenderedPageBreak/>
+        <w:t>Wireframe</w:t>
+      </w:r>
     </w:p>
     <w:p>
       <w:pPr>
         <w:spacing w:line="240" w:lineRule="auto"/>
       </w:pPr>
-    </w:p>
-    <w:p>
-      <w:pPr>
-        <w:pStyle w:val="BodyText"/>
-        <w:spacing w:line="240" w:lineRule="auto"/>
+      <w:r>
         <w:rPr>
-          <w:rStyle w:val="x"/>
-          <w:rFonts w:ascii="Times-Roman" w:hAnsi="Times-Roman" w:cs="Times-Roman"/>
-          <w:szCs w:val="24"/>
+          <w:noProof/>
         </w:rPr>
-      </w:pPr>
-    </w:p>
-    <w:p>
-      <w:r>
-        <w:br w:type="page"/>
-      </w:r>
-    </w:p>
-    <w:p>
-      <w:pPr>
-        <w:pStyle w:val="Heading1"/>
-      </w:pPr>
-      <w:r>
-        <w:lastRenderedPageBreak/>
-        <w:t>Wireframe</w:t>
-      </w:r>
-    </w:p>
-    <w:p>
-      <w:pPr>
-        <w:spacing w:line="240" w:lineRule="auto"/>
-      </w:pPr>
-      <w:r>
-        <w:t xml:space="preserve">Sketch the wireframe for </w:t>
-      </w:r>
-      <w:r>
-        <w:t>your</w:t>
-      </w:r>
-      <w:bookmarkStart w:id="0" w:name="_GoBack"/>
-      <w:bookmarkEnd w:id="0"/>
-      <w:r>
-        <w:t xml:space="preserve"> home page below</w:t>
-      </w:r>
-      <w:r>
-        <w:t>.</w:t>
+        <w:drawing>
+          <wp:inline distT="0" distB="0" distL="0" distR="0" wp14:anchorId="65B21B99" wp14:editId="3761DDD5">
+            <wp:extent cx="9144000" cy="5949315"/>
+            <wp:effectExtent l="0" t="0" r="0" b="0"/>
+            <wp:docPr id="1578633610" name="Picture 2" descr="A white board with black text&#10;&#10;Description automatically generated"/>
+            <wp:cNvGraphicFramePr>
+              <a:graphicFrameLocks xmlns:a="http://schemas.openxmlformats.org/drawingml/2006/main" noChangeAspect="1"/>
+            </wp:cNvGraphicFramePr>
+            <a:graphic xmlns:a="http://schemas.openxmlformats.org/drawingml/2006/main">
+              <a:graphicData uri="http://schemas.openxmlformats.org/drawingml/2006/picture">
+                <pic:pic xmlns:pic="http://schemas.openxmlformats.org/drawingml/2006/picture">
+                  <pic:nvPicPr>
+                    <pic:cNvPr id="1578633610" name="Picture 2" descr="A white board with black text&#10;&#10;Description automatically generated"/>
+                    <pic:cNvPicPr/>
+                  </pic:nvPicPr>
+                  <pic:blipFill>
+                    <a:blip r:embed="rId5">
+                      <a:extLst>
+                        <a:ext uri="{28A0092B-C50C-407E-A947-70E740481C1C}">
+                          <a14:useLocalDpi xmlns:a14="http://schemas.microsoft.com/office/drawing/2010/main" val="0"/>
+                        </a:ext>
+                      </a:extLst>
+                    </a:blip>
+                    <a:stretch>
+                      <a:fillRect/>
+                    </a:stretch>
+                  </pic:blipFill>
+                  <pic:spPr>
+                    <a:xfrm>
+                      <a:off x="0" y="0"/>
+                      <a:ext cx="9144000" cy="5949315"/>
+                    </a:xfrm>
+                    <a:prstGeom prst="rect">
+                      <a:avLst/>
+                    </a:prstGeom>
+                  </pic:spPr>
+                </pic:pic>
+              </a:graphicData>
+            </a:graphic>
+          </wp:inline>
+        </w:drawing>
       </w:r>
     </w:p>
     <w:p/>
@@ -478,30 +616,59 @@
     <w:p/>
     <w:p>
       <w:r>
-        <w:br w:type="page"/>
+        <w:t>Site map</w:t>
       </w:r>
     </w:p>
     <w:p>
       <w:pPr>
-        <w:pStyle w:val="Heading1"/>
-      </w:pPr>
-      <w:r>
-        <w:lastRenderedPageBreak/>
-        <w:t>Site map</w:t>
-      </w:r>
-    </w:p>
-    <w:p>
-      <w:pPr>
         <w:spacing w:line="240" w:lineRule="auto"/>
       </w:pPr>
       <w:r>
-        <w:t>Create a site map for the website below.</w:t>
-      </w:r>
-    </w:p>
-    <w:p>
-      <w:pPr>
-        <w:spacing w:line="240" w:lineRule="auto"/>
-      </w:pPr>
+        <w:rPr>
+          <w:noProof/>
+        </w:rPr>
+        <w:drawing>
+          <wp:inline distT="0" distB="0" distL="0" distR="0" wp14:anchorId="6E48D420" wp14:editId="657BE722">
+            <wp:extent cx="9144000" cy="4186555"/>
+            <wp:effectExtent l="0" t="0" r="0" b="4445"/>
+            <wp:docPr id="2079031644" name="Picture 3" descr="A white board with writing on it&#10;&#10;Description automatically generated"/>
+            <wp:cNvGraphicFramePr>
+              <a:graphicFrameLocks xmlns:a="http://schemas.openxmlformats.org/drawingml/2006/main" noChangeAspect="1"/>
+            </wp:cNvGraphicFramePr>
+            <a:graphic xmlns:a="http://schemas.openxmlformats.org/drawingml/2006/main">
+              <a:graphicData uri="http://schemas.openxmlformats.org/drawingml/2006/picture">
+                <pic:pic xmlns:pic="http://schemas.openxmlformats.org/drawingml/2006/picture">
+                  <pic:nvPicPr>
+                    <pic:cNvPr id="2079031644" name="Picture 3" descr="A white board with writing on it&#10;&#10;Description automatically generated"/>
+                    <pic:cNvPicPr/>
+                  </pic:nvPicPr>
+                  <pic:blipFill>
+                    <a:blip r:embed="rId6">
+                      <a:extLst>
+                        <a:ext uri="{28A0092B-C50C-407E-A947-70E740481C1C}">
+                          <a14:useLocalDpi xmlns:a14="http://schemas.microsoft.com/office/drawing/2010/main" val="0"/>
+                        </a:ext>
+                      </a:extLst>
+                    </a:blip>
+                    <a:stretch>
+                      <a:fillRect/>
+                    </a:stretch>
+                  </pic:blipFill>
+                  <pic:spPr>
+                    <a:xfrm>
+                      <a:off x="0" y="0"/>
+                      <a:ext cx="9144000" cy="4186555"/>
+                    </a:xfrm>
+                    <a:prstGeom prst="rect">
+                      <a:avLst/>
+                    </a:prstGeom>
+                  </pic:spPr>
+                </pic:pic>
+              </a:graphicData>
+            </a:graphic>
+          </wp:inline>
+        </w:drawing>
+      </w:r>
     </w:p>
     <w:sectPr>
       <w:pgSz w:w="15840" w:h="12240" w:orient="landscape"/>
@@ -513,8 +680,105 @@
 </w:document>
 </file>
 
+<file path=word/numbering.xml><?xml version="1.0" encoding="utf-8"?>
+<w:numbering xmlns:wpc="http://schemas.microsoft.com/office/word/2010/wordprocessingCanvas" xmlns:cx="http://schemas.microsoft.com/office/drawing/2014/chartex" xmlns:cx1="http://schemas.microsoft.com/office/drawing/2015/9/8/chartex" xmlns:cx2="http://schemas.microsoft.com/office/drawing/2015/10/21/chartex" xmlns:cx3="http://schemas.microsoft.com/office/drawing/2016/5/9/chartex" xmlns:cx4="http://schemas.microsoft.com/office/drawing/2016/5/10/chartex" xmlns:cx5="http://schemas.microsoft.com/office/drawing/2016/5/11/chartex" xmlns:cx6="http://schemas.microsoft.com/office/drawing/2016/5/12/chartex" xmlns:cx7="http://schemas.microsoft.com/office/drawing/2016/5/13/chartex" xmlns:cx8="http://schemas.microsoft.com/office/drawing/2016/5/14/chartex" xmlns:mc="http://schemas.openxmlformats.org/markup-compatibility/2006" xmlns:aink="http://schemas.microsoft.com/office/drawing/2016/ink" xmlns:am3d="http://schemas.microsoft.com/office/drawing/2017/model3d" xmlns:o="urn:schemas-microsoft-com:office:office" xmlns:oel="http://schemas.microsoft.com/office/2019/extlst" xmlns:r="http://schemas.openxmlformats.org/officeDocument/2006/relationships" xmlns:m="http://schemas.openxmlformats.org/officeDocument/2006/math" xmlns:v="urn:schemas-microsoft-com:vml" xmlns:wp14="http://schemas.microsoft.com/office/word/2010/wordprocessingDrawing" xmlns:wp="http://schemas.openxmlformats.org/drawingml/2006/wordprocessingDrawing" xmlns:w10="urn:schemas-microsoft-com:office:word" xmlns:w="http://schemas.openxmlformats.org/wordprocessingml/2006/main" xmlns:w14="http://schemas.microsoft.com/office/word/2010/wordml" xmlns:w15="http://schemas.microsoft.com/office/word/2012/wordml" xmlns:w16cex="http://schemas.microsoft.com/office/word/2018/wordml/cex" xmlns:w16cid="http://schemas.microsoft.com/office/word/2016/wordml/cid" xmlns:w16="http://schemas.microsoft.com/office/word/2018/wordml" xmlns:w16du="http://schemas.microsoft.com/office/word/2023/wordml/word16du" xmlns:w16sdtdh="http://schemas.microsoft.com/office/word/2020/wordml/sdtdatahash" xmlns:w16sdtfl="http://schemas.microsoft.com/office/word/2024/wordml/sdtformatlock" xmlns:w16se="http://schemas.microsoft.com/office/word/2015/wordml/symex" xmlns:wpg="http://schemas.microsoft.com/office/word/2010/wordprocessingGroup" xmlns:wpi="http://schemas.microsoft.com/office/word/2010/wordprocessingInk" xmlns:wne="http://schemas.microsoft.com/office/word/2006/wordml" xmlns:wps="http://schemas.microsoft.com/office/word/2010/wordprocessingShape" mc:Ignorable="w14 w15 w16se w16cid w16 w16cex w16sdtdh w16sdtfl w16du wp14">
+  <w:abstractNum w:abstractNumId="0" w15:restartNumberingAfterBreak="0">
+    <w:nsid w:val="0E0F010C"/>
+    <w:multiLevelType w:val="hybridMultilevel"/>
+    <w:tmpl w:val="F078AE5C"/>
+    <w:lvl w:ilvl="0" w:tplc="0409000F">
+      <w:start w:val="1"/>
+      <w:numFmt w:val="decimal"/>
+      <w:lvlText w:val="%1."/>
+      <w:lvlJc w:val="left"/>
+      <w:pPr>
+        <w:ind w:left="720" w:hanging="360"/>
+      </w:pPr>
+      <w:rPr>
+        <w:rFonts w:hint="default"/>
+      </w:rPr>
+    </w:lvl>
+    <w:lvl w:ilvl="1" w:tplc="04090019" w:tentative="1">
+      <w:start w:val="1"/>
+      <w:numFmt w:val="lowerLetter"/>
+      <w:lvlText w:val="%2."/>
+      <w:lvlJc w:val="left"/>
+      <w:pPr>
+        <w:ind w:left="1440" w:hanging="360"/>
+      </w:pPr>
+    </w:lvl>
+    <w:lvl w:ilvl="2" w:tplc="0409001B" w:tentative="1">
+      <w:start w:val="1"/>
+      <w:numFmt w:val="lowerRoman"/>
+      <w:lvlText w:val="%3."/>
+      <w:lvlJc w:val="right"/>
+      <w:pPr>
+        <w:ind w:left="2160" w:hanging="180"/>
+      </w:pPr>
+    </w:lvl>
+    <w:lvl w:ilvl="3" w:tplc="0409000F" w:tentative="1">
+      <w:start w:val="1"/>
+      <w:numFmt w:val="decimal"/>
+      <w:lvlText w:val="%4."/>
+      <w:lvlJc w:val="left"/>
+      <w:pPr>
+        <w:ind w:left="2880" w:hanging="360"/>
+      </w:pPr>
+    </w:lvl>
+    <w:lvl w:ilvl="4" w:tplc="04090019" w:tentative="1">
+      <w:start w:val="1"/>
+      <w:numFmt w:val="lowerLetter"/>
+      <w:lvlText w:val="%5."/>
+      <w:lvlJc w:val="left"/>
+      <w:pPr>
+        <w:ind w:left="3600" w:hanging="360"/>
+      </w:pPr>
+    </w:lvl>
+    <w:lvl w:ilvl="5" w:tplc="0409001B" w:tentative="1">
+      <w:start w:val="1"/>
+      <w:numFmt w:val="lowerRoman"/>
+      <w:lvlText w:val="%6."/>
+      <w:lvlJc w:val="right"/>
+      <w:pPr>
+        <w:ind w:left="4320" w:hanging="180"/>
+      </w:pPr>
+    </w:lvl>
+    <w:lvl w:ilvl="6" w:tplc="0409000F" w:tentative="1">
+      <w:start w:val="1"/>
+      <w:numFmt w:val="decimal"/>
+      <w:lvlText w:val="%7."/>
+      <w:lvlJc w:val="left"/>
+      <w:pPr>
+        <w:ind w:left="5040" w:hanging="360"/>
+      </w:pPr>
+    </w:lvl>
+    <w:lvl w:ilvl="7" w:tplc="04090019" w:tentative="1">
+      <w:start w:val="1"/>
+      <w:numFmt w:val="lowerLetter"/>
+      <w:lvlText w:val="%8."/>
+      <w:lvlJc w:val="left"/>
+      <w:pPr>
+        <w:ind w:left="5760" w:hanging="360"/>
+      </w:pPr>
+    </w:lvl>
+    <w:lvl w:ilvl="8" w:tplc="0409001B" w:tentative="1">
+      <w:start w:val="1"/>
+      <w:numFmt w:val="lowerRoman"/>
+      <w:lvlText w:val="%9."/>
+      <w:lvlJc w:val="right"/>
+      <w:pPr>
+        <w:ind w:left="6480" w:hanging="180"/>
+      </w:pPr>
+    </w:lvl>
+  </w:abstractNum>
+  <w:num w:numId="1" w16cid:durableId="1307511237">
+    <w:abstractNumId w:val="0"/>
+  </w:num>
+</w:numbering>
+</file>
+
 <file path=word/styles.xml><?xml version="1.0" encoding="utf-8"?>
-<w:styles xmlns:mc="http://schemas.openxmlformats.org/markup-compatibility/2006" xmlns:r="http://schemas.openxmlformats.org/officeDocument/2006/relationships" xmlns:w="http://schemas.openxmlformats.org/wordprocessingml/2006/main" xmlns:w14="http://schemas.microsoft.com/office/word/2010/wordml" xmlns:w15="http://schemas.microsoft.com/office/word/2012/wordml" xmlns:w16cid="http://schemas.microsoft.com/office/word/2016/wordml/cid" xmlns:w16se="http://schemas.microsoft.com/office/word/2015/wordml/symex" mc:Ignorable="w14 w15 w16se w16cid">
+<w:styles xmlns:mc="http://schemas.openxmlformats.org/markup-compatibility/2006" xmlns:r="http://schemas.openxmlformats.org/officeDocument/2006/relationships" xmlns:w="http://schemas.openxmlformats.org/wordprocessingml/2006/main" xmlns:w14="http://schemas.microsoft.com/office/word/2010/wordml" xmlns:w15="http://schemas.microsoft.com/office/word/2012/wordml" xmlns:w16cex="http://schemas.microsoft.com/office/word/2018/wordml/cex" xmlns:w16cid="http://schemas.microsoft.com/office/word/2016/wordml/cid" xmlns:w16="http://schemas.microsoft.com/office/word/2018/wordml" xmlns:w16du="http://schemas.microsoft.com/office/word/2023/wordml/word16du" xmlns:w16sdtdh="http://schemas.microsoft.com/office/word/2020/wordml/sdtdatahash" xmlns:w16sdtfl="http://schemas.microsoft.com/office/word/2024/wordml/sdtformatlock" xmlns:w16se="http://schemas.microsoft.com/office/word/2015/wordml/symex" mc:Ignorable="w14 w15 w16se w16cid w16 w16cex w16sdtdh w16sdtfl w16du">
   <w:docDefaults>
     <w:rPrDefault>
       <w:rPr>
@@ -530,7 +794,7 @@
       </w:pPr>
     </w:pPrDefault>
   </w:docDefaults>
-  <w:latentStyles w:defLockedState="0" w:defUIPriority="99" w:defSemiHidden="0" w:defUnhideWhenUsed="0" w:defQFormat="0" w:count="375">
+  <w:latentStyles w:defLockedState="0" w:defUIPriority="99" w:defSemiHidden="0" w:defUnhideWhenUsed="0" w:defQFormat="0" w:count="376">
     <w:lsdException w:name="Normal" w:uiPriority="0" w:qFormat="1"/>
     <w:lsdException w:name="heading 1" w:uiPriority="9" w:qFormat="1"/>
     <w:lsdException w:name="heading 2" w:semiHidden="1" w:uiPriority="9" w:unhideWhenUsed="1" w:qFormat="1"/>
@@ -906,6 +1170,7 @@
     <w:lsdException w:name="Smart Hyperlink" w:semiHidden="1" w:unhideWhenUsed="1"/>
     <w:lsdException w:name="Hashtag" w:semiHidden="1" w:unhideWhenUsed="1"/>
     <w:lsdException w:name="Unresolved Mention" w:semiHidden="1" w:unhideWhenUsed="1"/>
+    <w:lsdException w:name="Smart Link" w:semiHidden="1" w:unhideWhenUsed="1"/>
   </w:latentStyles>
   <w:style w:type="paragraph" w:default="1" w:styleId="Normal">
     <w:name w:val="Normal"/>
@@ -1251,6 +1516,17 @@
       <w:sz w:val="18"/>
       <w:szCs w:val="18"/>
     </w:rPr>
+  </w:style>
+  <w:style w:type="paragraph" w:styleId="ListParagraph">
+    <w:name w:val="List Paragraph"/>
+    <w:basedOn w:val="Normal"/>
+    <w:uiPriority w:val="34"/>
+    <w:qFormat/>
+    <w:rsid w:val="00F45647"/>
+    <w:pPr>
+      <w:ind w:left="720"/>
+      <w:contextualSpacing/>
+    </w:pPr>
   </w:style>
 </w:styles>
 </file>
